--- a/Week_4/디지털회로실험_보고서_Week_4.docx
+++ b/Week_4/디지털회로실험_보고서_Week_4.docx
@@ -5443,6 +5443,269 @@
     </w:p>
     <w:p>
       <w:pPr>
+        <w:rPr>
+          <w:rFonts w:ascii="Batang" w:eastAsia="Batang" w:hAnsi="Batang" w:cs="Batang"/>
+          <w:b/>
+          <w:bCs/>
+          <w:lang w:val="en-US" w:eastAsia="ko-KR"/>
+        </w:rPr>
+      </w:pPr>
+      <w:r>
+        <w:rPr>
+          <w:rFonts w:ascii="Batang" w:eastAsia="Batang" w:hAnsi="Batang" w:cs="Batang"/>
+          <w:b/>
+          <w:bCs/>
+          <w:noProof/>
+          <w:lang w:val="en-US" w:eastAsia="ko-KR"/>
+        </w:rPr>
+        <w:lastRenderedPageBreak/>
+        <w:drawing>
+          <wp:inline distT="0" distB="0" distL="0" distR="0">
+            <wp:extent cx="6642100" cy="3992245"/>
+            <wp:effectExtent l="0" t="0" r="0" b="0"/>
+            <wp:docPr id="11" name="Picture 11" descr="A picture containing screenshot&#10;&#10;Description automatically generated"/>
+            <wp:cNvGraphicFramePr>
+              <a:graphicFrameLocks xmlns:a="http://schemas.openxmlformats.org/drawingml/2006/main" noChangeAspect="1"/>
+            </wp:cNvGraphicFramePr>
+            <a:graphic xmlns:a="http://schemas.openxmlformats.org/drawingml/2006/main">
+              <a:graphicData uri="http://schemas.openxmlformats.org/drawingml/2006/picture">
+                <pic:pic xmlns:pic="http://schemas.openxmlformats.org/drawingml/2006/picture">
+                  <pic:nvPicPr>
+                    <pic:cNvPr id="11" name="Seg_Decoder_BreadBoard_1.png"/>
+                    <pic:cNvPicPr/>
+                  </pic:nvPicPr>
+                  <pic:blipFill>
+                    <a:blip r:embed="rId6">
+                      <a:extLst>
+                        <a:ext uri="{28A0092B-C50C-407E-A947-70E740481C1C}">
+                          <a14:useLocalDpi xmlns:a14="http://schemas.microsoft.com/office/drawing/2010/main" val="0"/>
+                        </a:ext>
+                      </a:extLst>
+                    </a:blip>
+                    <a:stretch>
+                      <a:fillRect/>
+                    </a:stretch>
+                  </pic:blipFill>
+                  <pic:spPr>
+                    <a:xfrm>
+                      <a:off x="0" y="0"/>
+                      <a:ext cx="6642100" cy="3992245"/>
+                    </a:xfrm>
+                    <a:prstGeom prst="rect">
+                      <a:avLst/>
+                    </a:prstGeom>
+                  </pic:spPr>
+                </pic:pic>
+              </a:graphicData>
+            </a:graphic>
+          </wp:inline>
+        </w:drawing>
+      </w:r>
+      <w:r>
+        <w:rPr>
+          <w:rFonts w:ascii="Batang" w:eastAsia="Batang" w:hAnsi="Batang" w:cs="Batang"/>
+          <w:b/>
+          <w:bCs/>
+          <w:noProof/>
+          <w:lang w:val="en-US" w:eastAsia="ko-KR"/>
+        </w:rPr>
+        <w:drawing>
+          <wp:inline distT="0" distB="0" distL="0" distR="0">
+            <wp:extent cx="6642100" cy="3880485"/>
+            <wp:effectExtent l="0" t="0" r="0" b="5715"/>
+            <wp:docPr id="12" name="Picture 12" descr="A picture containing screenshot&#10;&#10;Description automatically generated"/>
+            <wp:cNvGraphicFramePr>
+              <a:graphicFrameLocks xmlns:a="http://schemas.openxmlformats.org/drawingml/2006/main" noChangeAspect="1"/>
+            </wp:cNvGraphicFramePr>
+            <a:graphic xmlns:a="http://schemas.openxmlformats.org/drawingml/2006/main">
+              <a:graphicData uri="http://schemas.openxmlformats.org/drawingml/2006/picture">
+                <pic:pic xmlns:pic="http://schemas.openxmlformats.org/drawingml/2006/picture">
+                  <pic:nvPicPr>
+                    <pic:cNvPr id="12" name="Seg_Decoder_BreadBoard_2.png"/>
+                    <pic:cNvPicPr/>
+                  </pic:nvPicPr>
+                  <pic:blipFill>
+                    <a:blip r:embed="rId7">
+                      <a:extLst>
+                        <a:ext uri="{28A0092B-C50C-407E-A947-70E740481C1C}">
+                          <a14:useLocalDpi xmlns:a14="http://schemas.microsoft.com/office/drawing/2010/main" val="0"/>
+                        </a:ext>
+                      </a:extLst>
+                    </a:blip>
+                    <a:stretch>
+                      <a:fillRect/>
+                    </a:stretch>
+                  </pic:blipFill>
+                  <pic:spPr>
+                    <a:xfrm>
+                      <a:off x="0" y="0"/>
+                      <a:ext cx="6642100" cy="3880485"/>
+                    </a:xfrm>
+                    <a:prstGeom prst="rect">
+                      <a:avLst/>
+                    </a:prstGeom>
+                  </pic:spPr>
+                </pic:pic>
+              </a:graphicData>
+            </a:graphic>
+          </wp:inline>
+        </w:drawing>
+      </w:r>
+      <w:r>
+        <w:rPr>
+          <w:rFonts w:ascii="Batang" w:eastAsia="Batang" w:hAnsi="Batang" w:cs="Batang"/>
+          <w:b/>
+          <w:bCs/>
+          <w:noProof/>
+          <w:lang w:val="en-US" w:eastAsia="ko-KR"/>
+        </w:rPr>
+        <w:lastRenderedPageBreak/>
+        <w:drawing>
+          <wp:inline distT="0" distB="0" distL="0" distR="0">
+            <wp:extent cx="6642100" cy="3901440"/>
+            <wp:effectExtent l="0" t="0" r="0" b="0"/>
+            <wp:docPr id="13" name="Picture 13" descr="A picture containing screenshot&#10;&#10;Description automatically generated"/>
+            <wp:cNvGraphicFramePr>
+              <a:graphicFrameLocks xmlns:a="http://schemas.openxmlformats.org/drawingml/2006/main" noChangeAspect="1"/>
+            </wp:cNvGraphicFramePr>
+            <a:graphic xmlns:a="http://schemas.openxmlformats.org/drawingml/2006/main">
+              <a:graphicData uri="http://schemas.openxmlformats.org/drawingml/2006/picture">
+                <pic:pic xmlns:pic="http://schemas.openxmlformats.org/drawingml/2006/picture">
+                  <pic:nvPicPr>
+                    <pic:cNvPr id="13" name="Seg_Decoder_BreadBoard_3.png"/>
+                    <pic:cNvPicPr/>
+                  </pic:nvPicPr>
+                  <pic:blipFill>
+                    <a:blip r:embed="rId8">
+                      <a:extLst>
+                        <a:ext uri="{28A0092B-C50C-407E-A947-70E740481C1C}">
+                          <a14:useLocalDpi xmlns:a14="http://schemas.microsoft.com/office/drawing/2010/main" val="0"/>
+                        </a:ext>
+                      </a:extLst>
+                    </a:blip>
+                    <a:stretch>
+                      <a:fillRect/>
+                    </a:stretch>
+                  </pic:blipFill>
+                  <pic:spPr>
+                    <a:xfrm>
+                      <a:off x="0" y="0"/>
+                      <a:ext cx="6642100" cy="3901440"/>
+                    </a:xfrm>
+                    <a:prstGeom prst="rect">
+                      <a:avLst/>
+                    </a:prstGeom>
+                  </pic:spPr>
+                </pic:pic>
+              </a:graphicData>
+            </a:graphic>
+          </wp:inline>
+        </w:drawing>
+      </w:r>
+      <w:r>
+        <w:rPr>
+          <w:rFonts w:ascii="Batang" w:eastAsia="Batang" w:hAnsi="Batang" w:cs="Batang"/>
+          <w:b/>
+          <w:bCs/>
+          <w:noProof/>
+          <w:lang w:val="en-US" w:eastAsia="ko-KR"/>
+        </w:rPr>
+        <w:drawing>
+          <wp:inline distT="0" distB="0" distL="0" distR="0">
+            <wp:extent cx="6642100" cy="3911600"/>
+            <wp:effectExtent l="0" t="0" r="0" b="0"/>
+            <wp:docPr id="14" name="Picture 14" descr="A picture containing screenshot&#10;&#10;Description automatically generated"/>
+            <wp:cNvGraphicFramePr>
+              <a:graphicFrameLocks xmlns:a="http://schemas.openxmlformats.org/drawingml/2006/main" noChangeAspect="1"/>
+            </wp:cNvGraphicFramePr>
+            <a:graphic xmlns:a="http://schemas.openxmlformats.org/drawingml/2006/main">
+              <a:graphicData uri="http://schemas.openxmlformats.org/drawingml/2006/picture">
+                <pic:pic xmlns:pic="http://schemas.openxmlformats.org/drawingml/2006/picture">
+                  <pic:nvPicPr>
+                    <pic:cNvPr id="14" name="Seg_Decoder_BreadBoard_4.png"/>
+                    <pic:cNvPicPr/>
+                  </pic:nvPicPr>
+                  <pic:blipFill>
+                    <a:blip r:embed="rId9">
+                      <a:extLst>
+                        <a:ext uri="{28A0092B-C50C-407E-A947-70E740481C1C}">
+                          <a14:useLocalDpi xmlns:a14="http://schemas.microsoft.com/office/drawing/2010/main" val="0"/>
+                        </a:ext>
+                      </a:extLst>
+                    </a:blip>
+                    <a:stretch>
+                      <a:fillRect/>
+                    </a:stretch>
+                  </pic:blipFill>
+                  <pic:spPr>
+                    <a:xfrm>
+                      <a:off x="0" y="0"/>
+                      <a:ext cx="6642100" cy="3911600"/>
+                    </a:xfrm>
+                    <a:prstGeom prst="rect">
+                      <a:avLst/>
+                    </a:prstGeom>
+                  </pic:spPr>
+                </pic:pic>
+              </a:graphicData>
+            </a:graphic>
+          </wp:inline>
+        </w:drawing>
+      </w:r>
+      <w:r>
+        <w:rPr>
+          <w:rFonts w:ascii="Batang" w:eastAsia="Batang" w:hAnsi="Batang" w:cs="Batang"/>
+          <w:b/>
+          <w:bCs/>
+          <w:noProof/>
+          <w:lang w:val="en-US" w:eastAsia="ko-KR"/>
+        </w:rPr>
+        <w:lastRenderedPageBreak/>
+        <w:drawing>
+          <wp:inline distT="0" distB="0" distL="0" distR="0">
+            <wp:extent cx="6642100" cy="3884295"/>
+            <wp:effectExtent l="0" t="0" r="0" b="1905"/>
+            <wp:docPr id="15" name="Picture 15" descr="A picture containing screenshot&#10;&#10;Description automatically generated"/>
+            <wp:cNvGraphicFramePr>
+              <a:graphicFrameLocks xmlns:a="http://schemas.openxmlformats.org/drawingml/2006/main" noChangeAspect="1"/>
+            </wp:cNvGraphicFramePr>
+            <a:graphic xmlns:a="http://schemas.openxmlformats.org/drawingml/2006/main">
+              <a:graphicData uri="http://schemas.openxmlformats.org/drawingml/2006/picture">
+                <pic:pic xmlns:pic="http://schemas.openxmlformats.org/drawingml/2006/picture">
+                  <pic:nvPicPr>
+                    <pic:cNvPr id="15" name="Seg_Decoder_BreadBoard_5.png"/>
+                    <pic:cNvPicPr/>
+                  </pic:nvPicPr>
+                  <pic:blipFill>
+                    <a:blip r:embed="rId10">
+                      <a:extLst>
+                        <a:ext uri="{28A0092B-C50C-407E-A947-70E740481C1C}">
+                          <a14:useLocalDpi xmlns:a14="http://schemas.microsoft.com/office/drawing/2010/main" val="0"/>
+                        </a:ext>
+                      </a:extLst>
+                    </a:blip>
+                    <a:stretch>
+                      <a:fillRect/>
+                    </a:stretch>
+                  </pic:blipFill>
+                  <pic:spPr>
+                    <a:xfrm>
+                      <a:off x="0" y="0"/>
+                      <a:ext cx="6642100" cy="3884295"/>
+                    </a:xfrm>
+                    <a:prstGeom prst="rect">
+                      <a:avLst/>
+                    </a:prstGeom>
+                  </pic:spPr>
+                </pic:pic>
+              </a:graphicData>
+            </a:graphic>
+          </wp:inline>
+        </w:drawing>
+      </w:r>
+    </w:p>
+    <w:p>
+      <w:pPr>
         <w:ind w:left="720"/>
         <w:rPr>
           <w:rFonts w:ascii="Batang" w:eastAsia="Batang" w:hAnsi="Batang" w:cs="Batang"/>
@@ -5456,7 +5719,27 @@
       <w:pPr>
         <w:ind w:left="720"/>
         <w:rPr>
-          <w:rFonts w:ascii="Batang" w:eastAsia="Batang" w:hAnsi="Batang" w:cs="Batang"/>
+          <w:rFonts w:ascii="Batang" w:eastAsia="Batang" w:hAnsi="Batang" w:cs="Batang" w:hint="eastAsia"/>
+          <w:sz w:val="22"/>
+          <w:szCs w:val="22"/>
+          <w:lang w:val="en-US" w:eastAsia="ko-KR"/>
+        </w:rPr>
+      </w:pPr>
+      <w:r>
+        <w:rPr>
+          <w:rFonts w:ascii="Batang" w:eastAsia="Batang" w:hAnsi="Batang" w:cs="Batang" w:hint="eastAsia"/>
+          <w:sz w:val="22"/>
+          <w:szCs w:val="22"/>
+          <w:lang w:val="en-US" w:eastAsia="ko-KR"/>
+        </w:rPr>
+        <w:t>브레드 보드의 숫자가 잘 들어오는 것을 확인 할 수 있다.</w:t>
+      </w:r>
+    </w:p>
+    <w:p>
+      <w:pPr>
+        <w:ind w:left="720"/>
+        <w:rPr>
+          <w:rFonts w:ascii="Batang" w:eastAsia="Batang" w:hAnsi="Batang" w:cs="Batang" w:hint="eastAsia"/>
           <w:b/>
           <w:bCs/>
           <w:lang w:val="en-US" w:eastAsia="ko-KR"/>
@@ -5495,102 +5778,13 @@
           <w:lang w:val="en-US" w:eastAsia="ko-KR"/>
         </w:rPr>
       </w:pPr>
-    </w:p>
-    <w:p>
-      <w:pPr>
-        <w:ind w:left="720"/>
+      <w:r>
         <w:rPr>
           <w:rFonts w:ascii="Batang" w:eastAsia="Batang" w:hAnsi="Batang" w:cs="Batang"/>
           <w:b/>
           <w:bCs/>
           <w:lang w:val="en-US" w:eastAsia="ko-KR"/>
         </w:rPr>
-      </w:pPr>
-    </w:p>
-    <w:p>
-      <w:pPr>
-        <w:ind w:left="720"/>
-        <w:rPr>
-          <w:rFonts w:ascii="Batang" w:eastAsia="Batang" w:hAnsi="Batang" w:cs="Batang"/>
-          <w:b/>
-          <w:bCs/>
-          <w:lang w:val="en-US" w:eastAsia="ko-KR"/>
-        </w:rPr>
-      </w:pPr>
-    </w:p>
-    <w:p>
-      <w:pPr>
-        <w:ind w:left="720"/>
-        <w:rPr>
-          <w:rFonts w:ascii="Batang" w:eastAsia="Batang" w:hAnsi="Batang" w:cs="Batang"/>
-          <w:b/>
-          <w:bCs/>
-          <w:lang w:val="en-US" w:eastAsia="ko-KR"/>
-        </w:rPr>
-      </w:pPr>
-    </w:p>
-    <w:p>
-      <w:pPr>
-        <w:ind w:left="720"/>
-        <w:rPr>
-          <w:rFonts w:ascii="Batang" w:eastAsia="Batang" w:hAnsi="Batang" w:cs="Batang"/>
-          <w:b/>
-          <w:bCs/>
-          <w:lang w:val="en-US" w:eastAsia="ko-KR"/>
-        </w:rPr>
-      </w:pPr>
-    </w:p>
-    <w:p>
-      <w:pPr>
-        <w:ind w:left="720"/>
-        <w:rPr>
-          <w:rFonts w:ascii="Batang" w:eastAsia="Batang" w:hAnsi="Batang" w:cs="Batang"/>
-          <w:b/>
-          <w:bCs/>
-          <w:lang w:val="en-US" w:eastAsia="ko-KR"/>
-        </w:rPr>
-      </w:pPr>
-    </w:p>
-    <w:p>
-      <w:pPr>
-        <w:ind w:left="720"/>
-        <w:rPr>
-          <w:rFonts w:ascii="Batang" w:eastAsia="Batang" w:hAnsi="Batang" w:cs="Batang"/>
-          <w:b/>
-          <w:bCs/>
-          <w:lang w:val="en-US" w:eastAsia="ko-KR"/>
-        </w:rPr>
-      </w:pPr>
-    </w:p>
-    <w:p>
-      <w:pPr>
-        <w:ind w:left="720"/>
-        <w:rPr>
-          <w:rFonts w:ascii="Batang" w:eastAsia="Batang" w:hAnsi="Batang" w:cs="Batang"/>
-          <w:b/>
-          <w:bCs/>
-          <w:lang w:val="en-US" w:eastAsia="ko-KR"/>
-        </w:rPr>
-      </w:pPr>
-    </w:p>
-    <w:p>
-      <w:pPr>
-        <w:ind w:left="720"/>
-        <w:rPr>
-          <w:rFonts w:ascii="Batang" w:eastAsia="Batang" w:hAnsi="Batang" w:cs="Batang"/>
-          <w:b/>
-          <w:bCs/>
-          <w:lang w:val="en-US" w:eastAsia="ko-KR"/>
-        </w:rPr>
-      </w:pPr>
-      <w:r>
-        <w:rPr>
-          <w:rFonts w:ascii="Batang" w:eastAsia="Batang" w:hAnsi="Batang" w:cs="Batang"/>
-          <w:b/>
-          <w:bCs/>
-          <w:lang w:val="en-US" w:eastAsia="ko-KR"/>
-        </w:rPr>
-        <w:lastRenderedPageBreak/>
         <w:t>Lab0</w:t>
       </w:r>
       <w:r>
@@ -5683,7 +5877,7 @@
                     <pic:cNvPicPr/>
                   </pic:nvPicPr>
                   <pic:blipFill>
-                    <a:blip r:embed="rId6">
+                    <a:blip r:embed="rId11">
                       <a:extLst>
                         <a:ext uri="{28A0092B-C50C-407E-A947-70E740481C1C}">
                           <a14:useLocalDpi xmlns:a14="http://schemas.microsoft.com/office/drawing/2010/main" val="0"/>
@@ -5733,7 +5927,7 @@
                     <pic:cNvPicPr/>
                   </pic:nvPicPr>
                   <pic:blipFill>
-                    <a:blip r:embed="rId7">
+                    <a:blip r:embed="rId12">
                       <a:extLst>
                         <a:ext uri="{28A0092B-C50C-407E-A947-70E740481C1C}">
                           <a14:useLocalDpi xmlns:a14="http://schemas.microsoft.com/office/drawing/2010/main" val="0"/>
@@ -5877,6 +6071,7 @@
                 <w:rFonts w:ascii="Calibri" w:hAnsi="Calibri" w:cs="Calibri"/>
                 <w:color w:val="000000"/>
               </w:rPr>
+              <w:lastRenderedPageBreak/>
               <w:t>S</w:t>
             </w:r>
           </w:p>
@@ -6753,6 +6948,116 @@
     </w:p>
     <w:p>
       <w:pPr>
+        <w:rPr>
+          <w:rFonts w:ascii="Batang" w:eastAsia="Batang" w:hAnsi="Batang" w:cs="Batang"/>
+          <w:sz w:val="22"/>
+          <w:szCs w:val="22"/>
+          <w:lang w:val="en-US" w:eastAsia="ko-KR"/>
+        </w:rPr>
+      </w:pPr>
+      <w:r>
+        <w:rPr>
+          <w:rFonts w:ascii="Batang" w:eastAsia="Batang" w:hAnsi="Batang" w:cs="Batang"/>
+          <w:noProof/>
+          <w:sz w:val="22"/>
+          <w:szCs w:val="22"/>
+          <w:lang w:val="en-US" w:eastAsia="ko-KR"/>
+        </w:rPr>
+        <w:drawing>
+          <wp:inline distT="0" distB="0" distL="0" distR="0">
+            <wp:extent cx="6337300" cy="3736623"/>
+            <wp:effectExtent l="0" t="0" r="0" b="0"/>
+            <wp:docPr id="16" name="Picture 16" descr="A screenshot of a video game&#10;&#10;Description automatically generated"/>
+            <wp:cNvGraphicFramePr>
+              <a:graphicFrameLocks xmlns:a="http://schemas.openxmlformats.org/drawingml/2006/main" noChangeAspect="1"/>
+            </wp:cNvGraphicFramePr>
+            <a:graphic xmlns:a="http://schemas.openxmlformats.org/drawingml/2006/main">
+              <a:graphicData uri="http://schemas.openxmlformats.org/drawingml/2006/picture">
+                <pic:pic xmlns:pic="http://schemas.openxmlformats.org/drawingml/2006/picture">
+                  <pic:nvPicPr>
+                    <pic:cNvPr id="16" name="SR_Latch_BreadBoard_1.png"/>
+                    <pic:cNvPicPr/>
+                  </pic:nvPicPr>
+                  <pic:blipFill>
+                    <a:blip r:embed="rId13">
+                      <a:extLst>
+                        <a:ext uri="{28A0092B-C50C-407E-A947-70E740481C1C}">
+                          <a14:useLocalDpi xmlns:a14="http://schemas.microsoft.com/office/drawing/2010/main" val="0"/>
+                        </a:ext>
+                      </a:extLst>
+                    </a:blip>
+                    <a:stretch>
+                      <a:fillRect/>
+                    </a:stretch>
+                  </pic:blipFill>
+                  <pic:spPr>
+                    <a:xfrm>
+                      <a:off x="0" y="0"/>
+                      <a:ext cx="6340801" cy="3738687"/>
+                    </a:xfrm>
+                    <a:prstGeom prst="rect">
+                      <a:avLst/>
+                    </a:prstGeom>
+                  </pic:spPr>
+                </pic:pic>
+              </a:graphicData>
+            </a:graphic>
+          </wp:inline>
+        </w:drawing>
+      </w:r>
+      <w:r>
+        <w:rPr>
+          <w:rFonts w:ascii="Batang" w:eastAsia="Batang" w:hAnsi="Batang" w:cs="Batang"/>
+          <w:noProof/>
+          <w:sz w:val="22"/>
+          <w:szCs w:val="22"/>
+          <w:lang w:val="en-US" w:eastAsia="ko-KR"/>
+        </w:rPr>
+        <w:drawing>
+          <wp:inline distT="0" distB="0" distL="0" distR="0">
+            <wp:extent cx="6642100" cy="3172177"/>
+            <wp:effectExtent l="0" t="0" r="0" b="3175"/>
+            <wp:docPr id="17" name="Picture 17" descr="A picture containing screenshot&#10;&#10;Description automatically generated"/>
+            <wp:cNvGraphicFramePr>
+              <a:graphicFrameLocks xmlns:a="http://schemas.openxmlformats.org/drawingml/2006/main" noChangeAspect="1"/>
+            </wp:cNvGraphicFramePr>
+            <a:graphic xmlns:a="http://schemas.openxmlformats.org/drawingml/2006/main">
+              <a:graphicData uri="http://schemas.openxmlformats.org/drawingml/2006/picture">
+                <pic:pic xmlns:pic="http://schemas.openxmlformats.org/drawingml/2006/picture">
+                  <pic:nvPicPr>
+                    <pic:cNvPr id="17" name="SR_Latch_BreadBoard_2.png"/>
+                    <pic:cNvPicPr/>
+                  </pic:nvPicPr>
+                  <pic:blipFill>
+                    <a:blip r:embed="rId14">
+                      <a:extLst>
+                        <a:ext uri="{28A0092B-C50C-407E-A947-70E740481C1C}">
+                          <a14:useLocalDpi xmlns:a14="http://schemas.microsoft.com/office/drawing/2010/main" val="0"/>
+                        </a:ext>
+                      </a:extLst>
+                    </a:blip>
+                    <a:stretch>
+                      <a:fillRect/>
+                    </a:stretch>
+                  </pic:blipFill>
+                  <pic:spPr>
+                    <a:xfrm>
+                      <a:off x="0" y="0"/>
+                      <a:ext cx="6654340" cy="3178023"/>
+                    </a:xfrm>
+                    <a:prstGeom prst="rect">
+                      <a:avLst/>
+                    </a:prstGeom>
+                  </pic:spPr>
+                </pic:pic>
+              </a:graphicData>
+            </a:graphic>
+          </wp:inline>
+        </w:drawing>
+      </w:r>
+    </w:p>
+    <w:p>
+      <w:pPr>
         <w:ind w:left="720"/>
         <w:rPr>
           <w:rFonts w:ascii="Batang" w:eastAsia="Batang" w:hAnsi="Batang" w:cs="Batang"/>
@@ -6772,6 +7077,161 @@
           <w:lang w:val="en-US" w:eastAsia="ko-KR"/>
         </w:rPr>
       </w:pPr>
+      <w:r>
+        <w:rPr>
+          <w:rFonts w:ascii="Batang" w:eastAsia="Batang" w:hAnsi="Batang" w:cs="Batang" w:hint="eastAsia"/>
+          <w:sz w:val="22"/>
+          <w:szCs w:val="22"/>
+          <w:lang w:val="en-US" w:eastAsia="ko-KR"/>
+        </w:rPr>
+        <w:t xml:space="preserve">빨간색 </w:t>
+      </w:r>
+      <w:r>
+        <w:rPr>
+          <w:rFonts w:ascii="Batang" w:eastAsia="Batang" w:hAnsi="Batang" w:cs="Batang"/>
+          <w:sz w:val="22"/>
+          <w:szCs w:val="22"/>
+          <w:lang w:val="en-US" w:eastAsia="ko-KR"/>
+        </w:rPr>
+        <w:t xml:space="preserve">- Q, </w:t>
+      </w:r>
+      <w:r>
+        <w:rPr>
+          <w:rFonts w:ascii="Batang" w:eastAsia="Batang" w:hAnsi="Batang" w:cs="Batang" w:hint="eastAsia"/>
+          <w:sz w:val="22"/>
+          <w:szCs w:val="22"/>
+          <w:lang w:val="en-US" w:eastAsia="ko-KR"/>
+        </w:rPr>
+        <w:t xml:space="preserve">파란색 </w:t>
+      </w:r>
+      <w:r>
+        <w:rPr>
+          <w:rFonts w:ascii="Batang" w:eastAsia="Batang" w:hAnsi="Batang" w:cs="Batang"/>
+          <w:sz w:val="22"/>
+          <w:szCs w:val="22"/>
+          <w:lang w:val="en-US" w:eastAsia="ko-KR"/>
+        </w:rPr>
+        <w:t>-</w:t>
+      </w:r>
+      <w:r>
+        <w:rPr>
+          <w:rFonts w:ascii="Batang" w:eastAsia="Batang" w:hAnsi="Batang" w:cs="Batang" w:hint="eastAsia"/>
+          <w:sz w:val="22"/>
+          <w:szCs w:val="22"/>
+          <w:lang w:val="en-US" w:eastAsia="ko-KR"/>
+        </w:rPr>
+        <w:t xml:space="preserve"> </w:t>
+      </w:r>
+      <w:r>
+        <w:rPr>
+          <w:rFonts w:ascii="Batang" w:eastAsia="Batang" w:hAnsi="Batang" w:cs="Batang"/>
+          <w:sz w:val="22"/>
+          <w:szCs w:val="22"/>
+          <w:lang w:val="en-US" w:eastAsia="ko-KR"/>
+        </w:rPr>
+        <w:t>Qn</w:t>
+      </w:r>
+    </w:p>
+    <w:p>
+      <w:pPr>
+        <w:ind w:left="720"/>
+        <w:rPr>
+          <w:rFonts w:ascii="Batang" w:eastAsia="Batang" w:hAnsi="Batang" w:cs="Batang" w:hint="eastAsia"/>
+          <w:sz w:val="22"/>
+          <w:szCs w:val="22"/>
+          <w:lang w:val="en-US" w:eastAsia="ko-KR"/>
+        </w:rPr>
+      </w:pPr>
+      <w:r>
+        <w:rPr>
+          <w:rFonts w:ascii="Batang" w:eastAsia="Batang" w:hAnsi="Batang" w:cs="Batang"/>
+          <w:sz w:val="22"/>
+          <w:szCs w:val="22"/>
+          <w:lang w:val="en-US" w:eastAsia="ko-KR"/>
+        </w:rPr>
+        <w:t xml:space="preserve">nand </w:t>
+      </w:r>
+      <w:r>
+        <w:rPr>
+          <w:rFonts w:ascii="Batang" w:eastAsia="Batang" w:hAnsi="Batang" w:cs="Batang" w:hint="eastAsia"/>
+          <w:sz w:val="22"/>
+          <w:szCs w:val="22"/>
+          <w:lang w:val="en-US" w:eastAsia="ko-KR"/>
+        </w:rPr>
+        <w:t xml:space="preserve">로 구성된 </w:t>
+      </w:r>
+      <w:r>
+        <w:rPr>
+          <w:rFonts w:ascii="Batang" w:eastAsia="Batang" w:hAnsi="Batang" w:cs="Batang"/>
+          <w:sz w:val="22"/>
+          <w:szCs w:val="22"/>
+          <w:lang w:val="en-US" w:eastAsia="ko-KR"/>
+        </w:rPr>
+        <w:t xml:space="preserve">Latch </w:t>
+      </w:r>
+      <w:r>
+        <w:rPr>
+          <w:rFonts w:ascii="Batang" w:eastAsia="Batang" w:hAnsi="Batang" w:cs="Batang" w:hint="eastAsia"/>
+          <w:sz w:val="22"/>
+          <w:szCs w:val="22"/>
+          <w:lang w:val="en-US" w:eastAsia="ko-KR"/>
+        </w:rPr>
+        <w:t xml:space="preserve">이므로 </w:t>
+      </w:r>
+      <w:r>
+        <w:rPr>
+          <w:rFonts w:ascii="Batang" w:eastAsia="Batang" w:hAnsi="Batang" w:cs="Batang"/>
+          <w:sz w:val="22"/>
+          <w:szCs w:val="22"/>
+          <w:lang w:val="en-US" w:eastAsia="ko-KR"/>
+        </w:rPr>
+        <w:t>active low(0)</w:t>
+      </w:r>
+      <w:r>
+        <w:rPr>
+          <w:rFonts w:ascii="Batang" w:eastAsia="Batang" w:hAnsi="Batang" w:cs="Batang" w:hint="eastAsia"/>
+          <w:sz w:val="22"/>
+          <w:szCs w:val="22"/>
+          <w:lang w:val="en-US" w:eastAsia="ko-KR"/>
+        </w:rPr>
+        <w:t xml:space="preserve">이고 그에 따라 </w:t>
+      </w:r>
+      <w:r>
+        <w:rPr>
+          <w:rFonts w:ascii="Batang" w:eastAsia="Batang" w:hAnsi="Batang" w:cs="Batang"/>
+          <w:sz w:val="22"/>
+          <w:szCs w:val="22"/>
+          <w:lang w:val="en-US" w:eastAsia="ko-KR"/>
+        </w:rPr>
+        <w:t xml:space="preserve">S - 0, R -1 </w:t>
+      </w:r>
+      <w:r>
+        <w:rPr>
+          <w:rFonts w:ascii="Batang" w:eastAsia="Batang" w:hAnsi="Batang" w:cs="Batang" w:hint="eastAsia"/>
+          <w:sz w:val="22"/>
+          <w:szCs w:val="22"/>
+          <w:lang w:val="en-US" w:eastAsia="ko-KR"/>
+        </w:rPr>
+        <w:t xml:space="preserve">일 때 </w:t>
+      </w:r>
+      <w:r>
+        <w:rPr>
+          <w:rFonts w:ascii="Batang" w:eastAsia="Batang" w:hAnsi="Batang" w:cs="Batang"/>
+          <w:sz w:val="22"/>
+          <w:szCs w:val="22"/>
+          <w:lang w:val="en-US" w:eastAsia="ko-KR"/>
+        </w:rPr>
+        <w:t xml:space="preserve">Q -1, Qn - 0 </w:t>
+      </w:r>
+      <w:r>
+        <w:rPr>
+          <w:rFonts w:ascii="Batang" w:eastAsia="Batang" w:hAnsi="Batang" w:cs="Batang" w:hint="eastAsia"/>
+          <w:sz w:val="22"/>
+          <w:szCs w:val="22"/>
+          <w:lang w:val="en-US" w:eastAsia="ko-KR"/>
+        </w:rPr>
+        <w:t>가 제대로 나오는 것을 확인 할 수 있다.</w:t>
+      </w:r>
     </w:p>
     <w:p>
       <w:pPr>
@@ -6811,149 +7271,6 @@
         <w:ind w:left="720"/>
         <w:rPr>
           <w:rFonts w:ascii="Batang" w:eastAsia="Batang" w:hAnsi="Batang" w:cs="Batang"/>
-          <w:sz w:val="22"/>
-          <w:szCs w:val="22"/>
-          <w:lang w:val="en-US" w:eastAsia="ko-KR"/>
-        </w:rPr>
-      </w:pPr>
-    </w:p>
-    <w:p>
-      <w:pPr>
-        <w:ind w:left="720"/>
-        <w:rPr>
-          <w:rFonts w:ascii="Batang" w:eastAsia="Batang" w:hAnsi="Batang" w:cs="Batang"/>
-          <w:sz w:val="22"/>
-          <w:szCs w:val="22"/>
-          <w:lang w:val="en-US" w:eastAsia="ko-KR"/>
-        </w:rPr>
-      </w:pPr>
-    </w:p>
-    <w:p>
-      <w:pPr>
-        <w:ind w:left="720"/>
-        <w:rPr>
-          <w:rFonts w:ascii="Batang" w:eastAsia="Batang" w:hAnsi="Batang" w:cs="Batang"/>
-          <w:sz w:val="22"/>
-          <w:szCs w:val="22"/>
-          <w:lang w:val="en-US" w:eastAsia="ko-KR"/>
-        </w:rPr>
-      </w:pPr>
-    </w:p>
-    <w:p>
-      <w:pPr>
-        <w:ind w:left="720"/>
-        <w:rPr>
-          <w:rFonts w:ascii="Batang" w:eastAsia="Batang" w:hAnsi="Batang" w:cs="Batang"/>
-          <w:sz w:val="22"/>
-          <w:szCs w:val="22"/>
-          <w:lang w:val="en-US" w:eastAsia="ko-KR"/>
-        </w:rPr>
-      </w:pPr>
-    </w:p>
-    <w:p>
-      <w:pPr>
-        <w:ind w:left="720"/>
-        <w:rPr>
-          <w:rFonts w:ascii="Batang" w:eastAsia="Batang" w:hAnsi="Batang" w:cs="Batang"/>
-          <w:sz w:val="22"/>
-          <w:szCs w:val="22"/>
-          <w:lang w:val="en-US" w:eastAsia="ko-KR"/>
-        </w:rPr>
-      </w:pPr>
-    </w:p>
-    <w:p>
-      <w:pPr>
-        <w:ind w:left="720"/>
-        <w:rPr>
-          <w:rFonts w:ascii="Batang" w:eastAsia="Batang" w:hAnsi="Batang" w:cs="Batang"/>
-          <w:sz w:val="22"/>
-          <w:szCs w:val="22"/>
-          <w:lang w:val="en-US" w:eastAsia="ko-KR"/>
-        </w:rPr>
-      </w:pPr>
-    </w:p>
-    <w:p>
-      <w:pPr>
-        <w:ind w:left="720"/>
-        <w:rPr>
-          <w:rFonts w:ascii="Batang" w:eastAsia="Batang" w:hAnsi="Batang" w:cs="Batang"/>
-          <w:sz w:val="22"/>
-          <w:szCs w:val="22"/>
-          <w:lang w:val="en-US" w:eastAsia="ko-KR"/>
-        </w:rPr>
-      </w:pPr>
-    </w:p>
-    <w:p>
-      <w:pPr>
-        <w:ind w:left="720"/>
-        <w:rPr>
-          <w:rFonts w:ascii="Batang" w:eastAsia="Batang" w:hAnsi="Batang" w:cs="Batang"/>
-          <w:sz w:val="22"/>
-          <w:szCs w:val="22"/>
-          <w:lang w:val="en-US" w:eastAsia="ko-KR"/>
-        </w:rPr>
-      </w:pPr>
-    </w:p>
-    <w:p>
-      <w:pPr>
-        <w:ind w:left="720"/>
-        <w:rPr>
-          <w:rFonts w:ascii="Batang" w:eastAsia="Batang" w:hAnsi="Batang" w:cs="Batang"/>
-          <w:sz w:val="22"/>
-          <w:szCs w:val="22"/>
-          <w:lang w:val="en-US" w:eastAsia="ko-KR"/>
-        </w:rPr>
-      </w:pPr>
-    </w:p>
-    <w:p>
-      <w:pPr>
-        <w:ind w:left="720"/>
-        <w:rPr>
-          <w:rFonts w:ascii="Batang" w:eastAsia="Batang" w:hAnsi="Batang" w:cs="Batang"/>
-          <w:sz w:val="22"/>
-          <w:szCs w:val="22"/>
-          <w:lang w:val="en-US" w:eastAsia="ko-KR"/>
-        </w:rPr>
-      </w:pPr>
-    </w:p>
-    <w:p>
-      <w:pPr>
-        <w:ind w:left="720"/>
-        <w:rPr>
-          <w:rFonts w:ascii="Batang" w:eastAsia="Batang" w:hAnsi="Batang" w:cs="Batang"/>
-          <w:sz w:val="22"/>
-          <w:szCs w:val="22"/>
-          <w:lang w:val="en-US" w:eastAsia="ko-KR"/>
-        </w:rPr>
-      </w:pPr>
-    </w:p>
-    <w:p>
-      <w:pPr>
-        <w:ind w:left="720"/>
-        <w:rPr>
-          <w:rFonts w:ascii="Batang" w:eastAsia="Batang" w:hAnsi="Batang" w:cs="Batang"/>
-          <w:sz w:val="22"/>
-          <w:szCs w:val="22"/>
-          <w:lang w:val="en-US" w:eastAsia="ko-KR"/>
-        </w:rPr>
-      </w:pPr>
-    </w:p>
-    <w:p>
-      <w:pPr>
-        <w:ind w:left="720"/>
-        <w:rPr>
-          <w:rFonts w:ascii="Batang" w:eastAsia="Batang" w:hAnsi="Batang" w:cs="Batang"/>
-          <w:sz w:val="22"/>
-          <w:szCs w:val="22"/>
-          <w:lang w:val="en-US" w:eastAsia="ko-KR"/>
-        </w:rPr>
-      </w:pPr>
-    </w:p>
-    <w:p>
-      <w:pPr>
-        <w:ind w:left="720"/>
-        <w:rPr>
-          <w:rFonts w:ascii="Batang" w:eastAsia="Batang" w:hAnsi="Batang" w:cs="Batang"/>
           <w:b/>
           <w:bCs/>
           <w:lang w:val="en-US" w:eastAsia="ko-KR"/>
@@ -6966,7 +7283,6 @@
           <w:bCs/>
           <w:lang w:val="en-US" w:eastAsia="ko-KR"/>
         </w:rPr>
-        <w:lastRenderedPageBreak/>
         <w:t>Lab0</w:t>
       </w:r>
       <w:r>
@@ -7069,7 +7385,7 @@
                     <pic:cNvPicPr/>
                   </pic:nvPicPr>
                   <pic:blipFill>
-                    <a:blip r:embed="rId8">
+                    <a:blip r:embed="rId15">
                       <a:extLst>
                         <a:ext uri="{28A0092B-C50C-407E-A947-70E740481C1C}">
                           <a14:useLocalDpi xmlns:a14="http://schemas.microsoft.com/office/drawing/2010/main" val="0"/>
@@ -7119,7 +7435,7 @@
                     <pic:cNvPicPr/>
                   </pic:nvPicPr>
                   <pic:blipFill>
-                    <a:blip r:embed="rId9">
+                    <a:blip r:embed="rId16">
                       <a:extLst>
                         <a:ext uri="{28A0092B-C50C-407E-A947-70E740481C1C}">
                           <a14:useLocalDpi xmlns:a14="http://schemas.microsoft.com/office/drawing/2010/main" val="0"/>
@@ -9108,6 +9424,117 @@
     </w:p>
     <w:p>
       <w:pPr>
+        <w:rPr>
+          <w:rFonts w:ascii="Batang" w:eastAsia="Batang" w:hAnsi="Batang" w:cs="Batang"/>
+          <w:sz w:val="22"/>
+          <w:szCs w:val="22"/>
+          <w:lang w:val="en-US" w:eastAsia="ko-KR"/>
+        </w:rPr>
+      </w:pPr>
+      <w:r>
+        <w:rPr>
+          <w:rFonts w:ascii="Batang" w:eastAsia="Batang" w:hAnsi="Batang" w:cs="Batang"/>
+          <w:noProof/>
+          <w:sz w:val="22"/>
+          <w:szCs w:val="22"/>
+          <w:lang w:val="en-US" w:eastAsia="ko-KR"/>
+        </w:rPr>
+        <w:lastRenderedPageBreak/>
+        <w:drawing>
+          <wp:inline distT="0" distB="0" distL="0" distR="0">
+            <wp:extent cx="6642100" cy="4432300"/>
+            <wp:effectExtent l="0" t="0" r="0" b="0"/>
+            <wp:docPr id="18" name="Picture 18" descr="A picture containing screenshot&#10;&#10;Description automatically generated"/>
+            <wp:cNvGraphicFramePr>
+              <a:graphicFrameLocks xmlns:a="http://schemas.openxmlformats.org/drawingml/2006/main" noChangeAspect="1"/>
+            </wp:cNvGraphicFramePr>
+            <a:graphic xmlns:a="http://schemas.openxmlformats.org/drawingml/2006/main">
+              <a:graphicData uri="http://schemas.openxmlformats.org/drawingml/2006/picture">
+                <pic:pic xmlns:pic="http://schemas.openxmlformats.org/drawingml/2006/picture">
+                  <pic:nvPicPr>
+                    <pic:cNvPr id="18" name="SR_Latch_En_BreadBoard_1.png"/>
+                    <pic:cNvPicPr/>
+                  </pic:nvPicPr>
+                  <pic:blipFill>
+                    <a:blip r:embed="rId17">
+                      <a:extLst>
+                        <a:ext uri="{28A0092B-C50C-407E-A947-70E740481C1C}">
+                          <a14:useLocalDpi xmlns:a14="http://schemas.microsoft.com/office/drawing/2010/main" val="0"/>
+                        </a:ext>
+                      </a:extLst>
+                    </a:blip>
+                    <a:stretch>
+                      <a:fillRect/>
+                    </a:stretch>
+                  </pic:blipFill>
+                  <pic:spPr>
+                    <a:xfrm>
+                      <a:off x="0" y="0"/>
+                      <a:ext cx="6642100" cy="4432300"/>
+                    </a:xfrm>
+                    <a:prstGeom prst="rect">
+                      <a:avLst/>
+                    </a:prstGeom>
+                  </pic:spPr>
+                </pic:pic>
+              </a:graphicData>
+            </a:graphic>
+          </wp:inline>
+        </w:drawing>
+      </w:r>
+      <w:r>
+        <w:rPr>
+          <w:rFonts w:ascii="Batang" w:eastAsia="Batang" w:hAnsi="Batang" w:cs="Batang"/>
+          <w:noProof/>
+          <w:sz w:val="22"/>
+          <w:szCs w:val="22"/>
+          <w:lang w:val="en-US" w:eastAsia="ko-KR"/>
+        </w:rPr>
+        <w:drawing>
+          <wp:inline distT="0" distB="0" distL="0" distR="0">
+            <wp:extent cx="6642100" cy="3440430"/>
+            <wp:effectExtent l="0" t="0" r="0" b="1270"/>
+            <wp:docPr id="19" name="Picture 19" descr="A picture containing screenshot&#10;&#10;Description automatically generated"/>
+            <wp:cNvGraphicFramePr>
+              <a:graphicFrameLocks xmlns:a="http://schemas.openxmlformats.org/drawingml/2006/main" noChangeAspect="1"/>
+            </wp:cNvGraphicFramePr>
+            <a:graphic xmlns:a="http://schemas.openxmlformats.org/drawingml/2006/main">
+              <a:graphicData uri="http://schemas.openxmlformats.org/drawingml/2006/picture">
+                <pic:pic xmlns:pic="http://schemas.openxmlformats.org/drawingml/2006/picture">
+                  <pic:nvPicPr>
+                    <pic:cNvPr id="19" name="SR_Latch_En_BreadBoard_2.png"/>
+                    <pic:cNvPicPr/>
+                  </pic:nvPicPr>
+                  <pic:blipFill>
+                    <a:blip r:embed="rId18">
+                      <a:extLst>
+                        <a:ext uri="{28A0092B-C50C-407E-A947-70E740481C1C}">
+                          <a14:useLocalDpi xmlns:a14="http://schemas.microsoft.com/office/drawing/2010/main" val="0"/>
+                        </a:ext>
+                      </a:extLst>
+                    </a:blip>
+                    <a:stretch>
+                      <a:fillRect/>
+                    </a:stretch>
+                  </pic:blipFill>
+                  <pic:spPr>
+                    <a:xfrm>
+                      <a:off x="0" y="0"/>
+                      <a:ext cx="6642100" cy="3440430"/>
+                    </a:xfrm>
+                    <a:prstGeom prst="rect">
+                      <a:avLst/>
+                    </a:prstGeom>
+                  </pic:spPr>
+                </pic:pic>
+              </a:graphicData>
+            </a:graphic>
+          </wp:inline>
+        </w:drawing>
+      </w:r>
+    </w:p>
+    <w:p>
+      <w:pPr>
         <w:ind w:left="720"/>
         <w:rPr>
           <w:rFonts w:ascii="Batang" w:eastAsia="Batang" w:hAnsi="Batang" w:cs="Batang"/>
@@ -9138,6 +9565,125 @@
           <w:lang w:val="en-US" w:eastAsia="ko-KR"/>
         </w:rPr>
       </w:pPr>
+      <w:r>
+        <w:rPr>
+          <w:rFonts w:ascii="Batang" w:eastAsia="Batang" w:hAnsi="Batang" w:cs="Batang"/>
+          <w:sz w:val="22"/>
+          <w:szCs w:val="22"/>
+          <w:lang w:val="en-US" w:eastAsia="ko-KR"/>
+        </w:rPr>
+        <w:t xml:space="preserve">Enable nor latch </w:t>
+      </w:r>
+      <w:r>
+        <w:rPr>
+          <w:rFonts w:ascii="Batang" w:eastAsia="Batang" w:hAnsi="Batang" w:cs="Batang" w:hint="eastAsia"/>
+          <w:sz w:val="22"/>
+          <w:szCs w:val="22"/>
+          <w:lang w:val="en-US" w:eastAsia="ko-KR"/>
+        </w:rPr>
+        <w:t xml:space="preserve">로 빨간색 </w:t>
+      </w:r>
+      <w:r>
+        <w:rPr>
+          <w:rFonts w:ascii="Batang" w:eastAsia="Batang" w:hAnsi="Batang" w:cs="Batang"/>
+          <w:sz w:val="22"/>
+          <w:szCs w:val="22"/>
+          <w:lang w:val="en-US" w:eastAsia="ko-KR"/>
+        </w:rPr>
+        <w:t xml:space="preserve">- Q, </w:t>
+      </w:r>
+      <w:r>
+        <w:rPr>
+          <w:rFonts w:ascii="Batang" w:eastAsia="Batang" w:hAnsi="Batang" w:cs="Batang" w:hint="eastAsia"/>
+          <w:sz w:val="22"/>
+          <w:szCs w:val="22"/>
+          <w:lang w:val="en-US" w:eastAsia="ko-KR"/>
+        </w:rPr>
+        <w:t xml:space="preserve">파란색 </w:t>
+      </w:r>
+      <w:r>
+        <w:rPr>
+          <w:rFonts w:ascii="Batang" w:eastAsia="Batang" w:hAnsi="Batang" w:cs="Batang"/>
+          <w:sz w:val="22"/>
+          <w:szCs w:val="22"/>
+          <w:lang w:val="en-US" w:eastAsia="ko-KR"/>
+        </w:rPr>
+        <w:t>- Qn</w:t>
+      </w:r>
+      <w:r>
+        <w:rPr>
+          <w:rFonts w:ascii="Batang" w:eastAsia="Batang" w:hAnsi="Batang" w:cs="Batang" w:hint="eastAsia"/>
+          <w:sz w:val="22"/>
+          <w:szCs w:val="22"/>
+          <w:lang w:val="en-US" w:eastAsia="ko-KR"/>
+        </w:rPr>
+        <w:t xml:space="preserve">이고 </w:t>
+      </w:r>
+      <w:r>
+        <w:rPr>
+          <w:rFonts w:ascii="Batang" w:eastAsia="Batang" w:hAnsi="Batang" w:cs="Batang"/>
+          <w:sz w:val="22"/>
+          <w:szCs w:val="22"/>
+          <w:lang w:val="en-US" w:eastAsia="ko-KR"/>
+        </w:rPr>
+        <w:t>active High</w:t>
+      </w:r>
+      <w:r>
+        <w:rPr>
+          <w:rFonts w:ascii="Batang" w:eastAsia="Batang" w:hAnsi="Batang" w:cs="Batang" w:hint="eastAsia"/>
+          <w:sz w:val="22"/>
+          <w:szCs w:val="22"/>
+          <w:lang w:val="en-US" w:eastAsia="ko-KR"/>
+        </w:rPr>
+        <w:t xml:space="preserve">이므로 </w:t>
+      </w:r>
+      <w:r>
+        <w:rPr>
+          <w:rFonts w:ascii="Batang" w:eastAsia="Batang" w:hAnsi="Batang" w:cs="Batang"/>
+          <w:sz w:val="22"/>
+          <w:szCs w:val="22"/>
+          <w:lang w:val="en-US" w:eastAsia="ko-KR"/>
+        </w:rPr>
+        <w:t xml:space="preserve">E - 1, S- 1, R- 0 </w:t>
+      </w:r>
+      <w:r>
+        <w:rPr>
+          <w:rFonts w:ascii="Batang" w:eastAsia="Batang" w:hAnsi="Batang" w:cs="Batang" w:hint="eastAsia"/>
+          <w:sz w:val="22"/>
+          <w:szCs w:val="22"/>
+          <w:lang w:val="en-US" w:eastAsia="ko-KR"/>
+        </w:rPr>
+        <w:t xml:space="preserve">일 때 </w:t>
+      </w:r>
+    </w:p>
+    <w:p>
+      <w:pPr>
+        <w:ind w:left="720"/>
+        <w:rPr>
+          <w:rFonts w:ascii="Batang" w:eastAsia="Batang" w:hAnsi="Batang" w:cs="Batang" w:hint="eastAsia"/>
+          <w:sz w:val="22"/>
+          <w:szCs w:val="22"/>
+          <w:lang w:val="en-US" w:eastAsia="ko-KR"/>
+        </w:rPr>
+      </w:pPr>
+      <w:r>
+        <w:rPr>
+          <w:rFonts w:ascii="Batang" w:eastAsia="Batang" w:hAnsi="Batang" w:cs="Batang"/>
+          <w:sz w:val="22"/>
+          <w:szCs w:val="22"/>
+          <w:lang w:val="en-US" w:eastAsia="ko-KR"/>
+        </w:rPr>
+        <w:t xml:space="preserve">Q - 1, Qn  - 0 </w:t>
+      </w:r>
+      <w:r>
+        <w:rPr>
+          <w:rFonts w:ascii="Batang" w:eastAsia="Batang" w:hAnsi="Batang" w:cs="Batang" w:hint="eastAsia"/>
+          <w:sz w:val="22"/>
+          <w:szCs w:val="22"/>
+          <w:lang w:val="en-US" w:eastAsia="ko-KR"/>
+        </w:rPr>
+        <w:t>이 제대로 나오는 것을 확인할 수 있다.</w:t>
+      </w:r>
     </w:p>
     <w:p>
       <w:pPr>
@@ -9336,7 +9882,7 @@
                     <pic:cNvPicPr/>
                   </pic:nvPicPr>
                   <pic:blipFill>
-                    <a:blip r:embed="rId10">
+                    <a:blip r:embed="rId19">
                       <a:extLst>
                         <a:ext uri="{28A0092B-C50C-407E-A947-70E740481C1C}">
                           <a14:useLocalDpi xmlns:a14="http://schemas.microsoft.com/office/drawing/2010/main" val="0"/>
@@ -9386,7 +9932,7 @@
                     <pic:cNvPicPr/>
                   </pic:nvPicPr>
                   <pic:blipFill>
-                    <a:blip r:embed="rId11">
+                    <a:blip r:embed="rId20">
                       <a:extLst>
                         <a:ext uri="{28A0092B-C50C-407E-A947-70E740481C1C}">
                           <a14:useLocalDpi xmlns:a14="http://schemas.microsoft.com/office/drawing/2010/main" val="0"/>
@@ -10166,6 +10712,384 @@
           <w:lang w:val="en-US" w:eastAsia="ko-KR"/>
         </w:rPr>
       </w:pPr>
+      <w:r>
+        <w:rPr>
+          <w:rFonts w:ascii="Batang" w:eastAsia="Batang" w:hAnsi="Batang" w:cs="Batang"/>
+          <w:b/>
+          <w:bCs/>
+          <w:noProof/>
+          <w:lang w:val="en-US" w:eastAsia="ko-KR"/>
+        </w:rPr>
+        <w:lastRenderedPageBreak/>
+        <w:drawing>
+          <wp:inline distT="0" distB="0" distL="0" distR="0">
+            <wp:extent cx="6642100" cy="2802890"/>
+            <wp:effectExtent l="0" t="0" r="0" b="3810"/>
+            <wp:docPr id="20" name="Picture 20" descr="A picture containing screenshot&#10;&#10;Description automatically generated"/>
+            <wp:cNvGraphicFramePr>
+              <a:graphicFrameLocks xmlns:a="http://schemas.openxmlformats.org/drawingml/2006/main" noChangeAspect="1"/>
+            </wp:cNvGraphicFramePr>
+            <a:graphic xmlns:a="http://schemas.openxmlformats.org/drawingml/2006/main">
+              <a:graphicData uri="http://schemas.openxmlformats.org/drawingml/2006/picture">
+                <pic:pic xmlns:pic="http://schemas.openxmlformats.org/drawingml/2006/picture">
+                  <pic:nvPicPr>
+                    <pic:cNvPr id="20" name="TTL7474_BreadBoard_1.png"/>
+                    <pic:cNvPicPr/>
+                  </pic:nvPicPr>
+                  <pic:blipFill>
+                    <a:blip r:embed="rId21">
+                      <a:extLst>
+                        <a:ext uri="{28A0092B-C50C-407E-A947-70E740481C1C}">
+                          <a14:useLocalDpi xmlns:a14="http://schemas.microsoft.com/office/drawing/2010/main" val="0"/>
+                        </a:ext>
+                      </a:extLst>
+                    </a:blip>
+                    <a:stretch>
+                      <a:fillRect/>
+                    </a:stretch>
+                  </pic:blipFill>
+                  <pic:spPr>
+                    <a:xfrm>
+                      <a:off x="0" y="0"/>
+                      <a:ext cx="6642100" cy="2802890"/>
+                    </a:xfrm>
+                    <a:prstGeom prst="rect">
+                      <a:avLst/>
+                    </a:prstGeom>
+                  </pic:spPr>
+                </pic:pic>
+              </a:graphicData>
+            </a:graphic>
+          </wp:inline>
+        </w:drawing>
+      </w:r>
+      <w:r>
+        <w:rPr>
+          <w:rFonts w:ascii="Batang" w:eastAsia="Batang" w:hAnsi="Batang" w:cs="Batang"/>
+          <w:b/>
+          <w:bCs/>
+          <w:noProof/>
+          <w:lang w:val="en-US" w:eastAsia="ko-KR"/>
+        </w:rPr>
+        <w:drawing>
+          <wp:inline distT="0" distB="0" distL="0" distR="0">
+            <wp:extent cx="6642100" cy="3019425"/>
+            <wp:effectExtent l="0" t="0" r="0" b="3175"/>
+            <wp:docPr id="21" name="Picture 21" descr="A picture containing screenshot&#10;&#10;Description automatically generated"/>
+            <wp:cNvGraphicFramePr>
+              <a:graphicFrameLocks xmlns:a="http://schemas.openxmlformats.org/drawingml/2006/main" noChangeAspect="1"/>
+            </wp:cNvGraphicFramePr>
+            <a:graphic xmlns:a="http://schemas.openxmlformats.org/drawingml/2006/main">
+              <a:graphicData uri="http://schemas.openxmlformats.org/drawingml/2006/picture">
+                <pic:pic xmlns:pic="http://schemas.openxmlformats.org/drawingml/2006/picture">
+                  <pic:nvPicPr>
+                    <pic:cNvPr id="21" name="TTL7474_BreadBoard_2.png"/>
+                    <pic:cNvPicPr/>
+                  </pic:nvPicPr>
+                  <pic:blipFill>
+                    <a:blip r:embed="rId22">
+                      <a:extLst>
+                        <a:ext uri="{28A0092B-C50C-407E-A947-70E740481C1C}">
+                          <a14:useLocalDpi xmlns:a14="http://schemas.microsoft.com/office/drawing/2010/main" val="0"/>
+                        </a:ext>
+                      </a:extLst>
+                    </a:blip>
+                    <a:stretch>
+                      <a:fillRect/>
+                    </a:stretch>
+                  </pic:blipFill>
+                  <pic:spPr>
+                    <a:xfrm>
+                      <a:off x="0" y="0"/>
+                      <a:ext cx="6642100" cy="3019425"/>
+                    </a:xfrm>
+                    <a:prstGeom prst="rect">
+                      <a:avLst/>
+                    </a:prstGeom>
+                  </pic:spPr>
+                </pic:pic>
+              </a:graphicData>
+            </a:graphic>
+          </wp:inline>
+        </w:drawing>
+      </w:r>
+    </w:p>
+    <w:p>
+      <w:pPr>
+        <w:rPr>
+          <w:rFonts w:ascii="Batang" w:eastAsia="Batang" w:hAnsi="Batang" w:cs="Batang"/>
+          <w:b/>
+          <w:bCs/>
+          <w:lang w:val="en-US" w:eastAsia="ko-KR"/>
+        </w:rPr>
+      </w:pPr>
+    </w:p>
+    <w:p>
+      <w:pPr>
+        <w:rPr>
+          <w:rFonts w:ascii="Batang" w:eastAsia="Batang" w:hAnsi="Batang" w:cs="Batang"/>
+          <w:sz w:val="22"/>
+          <w:szCs w:val="22"/>
+          <w:lang w:val="en-US" w:eastAsia="ko-KR"/>
+        </w:rPr>
+      </w:pPr>
+      <w:r>
+        <w:rPr>
+          <w:rFonts w:ascii="Batang" w:eastAsia="Batang" w:hAnsi="Batang" w:cs="Batang" w:hint="eastAsia"/>
+          <w:sz w:val="22"/>
+          <w:szCs w:val="22"/>
+          <w:lang w:val="en-US" w:eastAsia="ko-KR"/>
+        </w:rPr>
+        <w:t xml:space="preserve">빨간색이 </w:t>
+      </w:r>
+      <w:r>
+        <w:rPr>
+          <w:rFonts w:ascii="Batang" w:eastAsia="Batang" w:hAnsi="Batang" w:cs="Batang"/>
+          <w:sz w:val="22"/>
+          <w:szCs w:val="22"/>
+          <w:lang w:val="en-US" w:eastAsia="ko-KR"/>
+        </w:rPr>
+        <w:t xml:space="preserve">clock, </w:t>
+      </w:r>
+      <w:r>
+        <w:rPr>
+          <w:rFonts w:ascii="Batang" w:eastAsia="Batang" w:hAnsi="Batang" w:cs="Batang" w:hint="eastAsia"/>
+          <w:sz w:val="22"/>
+          <w:szCs w:val="22"/>
+          <w:lang w:val="en-US" w:eastAsia="ko-KR"/>
+        </w:rPr>
+        <w:t xml:space="preserve">파란색이 </w:t>
+      </w:r>
+      <w:r>
+        <w:rPr>
+          <w:rFonts w:ascii="Batang" w:eastAsia="Batang" w:hAnsi="Batang" w:cs="Batang"/>
+          <w:sz w:val="22"/>
+          <w:szCs w:val="22"/>
+          <w:lang w:val="en-US" w:eastAsia="ko-KR"/>
+        </w:rPr>
+        <w:t xml:space="preserve">Q, </w:t>
+      </w:r>
+      <w:r>
+        <w:rPr>
+          <w:rFonts w:ascii="Batang" w:eastAsia="Batang" w:hAnsi="Batang" w:cs="Batang" w:hint="eastAsia"/>
+          <w:sz w:val="22"/>
+          <w:szCs w:val="22"/>
+          <w:lang w:val="en-US" w:eastAsia="ko-KR"/>
+        </w:rPr>
+        <w:t xml:space="preserve">초록색이 </w:t>
+      </w:r>
+      <w:r>
+        <w:rPr>
+          <w:rFonts w:ascii="Batang" w:eastAsia="Batang" w:hAnsi="Batang" w:cs="Batang"/>
+          <w:sz w:val="22"/>
+          <w:szCs w:val="22"/>
+          <w:lang w:val="en-US" w:eastAsia="ko-KR"/>
+        </w:rPr>
+        <w:t xml:space="preserve">Qn </w:t>
+      </w:r>
+      <w:r>
+        <w:rPr>
+          <w:rFonts w:ascii="Batang" w:eastAsia="Batang" w:hAnsi="Batang" w:cs="Batang" w:hint="eastAsia"/>
+          <w:sz w:val="22"/>
+          <w:szCs w:val="22"/>
+          <w:lang w:val="en-US" w:eastAsia="ko-KR"/>
+        </w:rPr>
+        <w:t>이다.</w:t>
+      </w:r>
+      <w:r>
+        <w:rPr>
+          <w:rFonts w:ascii="Batang" w:eastAsia="Batang" w:hAnsi="Batang" w:cs="Batang"/>
+          <w:sz w:val="22"/>
+          <w:szCs w:val="22"/>
+          <w:lang w:val="en-US" w:eastAsia="ko-KR"/>
+        </w:rPr>
+        <w:t xml:space="preserve"> edge sensitive </w:t>
+      </w:r>
+      <w:r>
+        <w:rPr>
+          <w:rFonts w:ascii="Batang" w:eastAsia="Batang" w:hAnsi="Batang" w:cs="Batang" w:hint="eastAsia"/>
+          <w:sz w:val="22"/>
+          <w:szCs w:val="22"/>
+          <w:lang w:val="en-US" w:eastAsia="ko-KR"/>
+        </w:rPr>
+        <w:t xml:space="preserve">로 </w:t>
+      </w:r>
+      <w:r>
+        <w:rPr>
+          <w:rFonts w:ascii="Batang" w:eastAsia="Batang" w:hAnsi="Batang" w:cs="Batang"/>
+          <w:sz w:val="22"/>
+          <w:szCs w:val="22"/>
+          <w:lang w:val="en-US" w:eastAsia="ko-KR"/>
+        </w:rPr>
+        <w:t>Q</w:t>
+      </w:r>
+      <w:r>
+        <w:rPr>
+          <w:rFonts w:ascii="Batang" w:eastAsia="Batang" w:hAnsi="Batang" w:cs="Batang" w:hint="eastAsia"/>
+          <w:sz w:val="22"/>
+          <w:szCs w:val="22"/>
+          <w:lang w:val="en-US" w:eastAsia="ko-KR"/>
+        </w:rPr>
+        <w:t xml:space="preserve">가 </w:t>
+      </w:r>
+      <w:r>
+        <w:rPr>
+          <w:rFonts w:ascii="Batang" w:eastAsia="Batang" w:hAnsi="Batang" w:cs="Batang"/>
+          <w:sz w:val="22"/>
+          <w:szCs w:val="22"/>
+          <w:lang w:val="en-US" w:eastAsia="ko-KR"/>
+        </w:rPr>
+        <w:t xml:space="preserve">Input </w:t>
+      </w:r>
+      <w:r>
+        <w:rPr>
+          <w:rFonts w:ascii="Batang" w:eastAsia="Batang" w:hAnsi="Batang" w:cs="Batang" w:hint="eastAsia"/>
+          <w:sz w:val="22"/>
+          <w:szCs w:val="22"/>
+          <w:lang w:val="en-US" w:eastAsia="ko-KR"/>
+        </w:rPr>
+        <w:t>값에 따라 바뀌는 것을 확인 할 수 있다.</w:t>
+      </w:r>
+    </w:p>
+    <w:p>
+      <w:pPr>
+        <w:rPr>
+          <w:rFonts w:ascii="Batang" w:eastAsia="Batang" w:hAnsi="Batang" w:cs="Batang" w:hint="eastAsia"/>
+          <w:b/>
+          <w:bCs/>
+          <w:lang w:val="en-US" w:eastAsia="ko-KR"/>
+        </w:rPr>
+      </w:pPr>
+    </w:p>
+    <w:p>
+      <w:pPr>
+        <w:rPr>
+          <w:rFonts w:ascii="Batang" w:eastAsia="Batang" w:hAnsi="Batang" w:cs="Batang"/>
+          <w:b/>
+          <w:bCs/>
+          <w:lang w:val="en-US" w:eastAsia="ko-KR"/>
+        </w:rPr>
+      </w:pPr>
+    </w:p>
+    <w:p>
+      <w:pPr>
+        <w:rPr>
+          <w:rFonts w:ascii="Batang" w:eastAsia="Batang" w:hAnsi="Batang" w:cs="Batang"/>
+          <w:b/>
+          <w:bCs/>
+          <w:lang w:val="en-US" w:eastAsia="ko-KR"/>
+        </w:rPr>
+      </w:pPr>
+    </w:p>
+    <w:p>
+      <w:pPr>
+        <w:rPr>
+          <w:rFonts w:ascii="Batang" w:eastAsia="Batang" w:hAnsi="Batang" w:cs="Batang"/>
+          <w:b/>
+          <w:bCs/>
+          <w:lang w:val="en-US" w:eastAsia="ko-KR"/>
+        </w:rPr>
+      </w:pPr>
+    </w:p>
+    <w:p>
+      <w:pPr>
+        <w:rPr>
+          <w:rFonts w:ascii="Batang" w:eastAsia="Batang" w:hAnsi="Batang" w:cs="Batang"/>
+          <w:b/>
+          <w:bCs/>
+          <w:lang w:val="en-US" w:eastAsia="ko-KR"/>
+        </w:rPr>
+      </w:pPr>
+    </w:p>
+    <w:p>
+      <w:pPr>
+        <w:rPr>
+          <w:rFonts w:ascii="Batang" w:eastAsia="Batang" w:hAnsi="Batang" w:cs="Batang"/>
+          <w:b/>
+          <w:bCs/>
+          <w:lang w:val="en-US" w:eastAsia="ko-KR"/>
+        </w:rPr>
+      </w:pPr>
+    </w:p>
+    <w:p>
+      <w:pPr>
+        <w:rPr>
+          <w:rFonts w:ascii="Batang" w:eastAsia="Batang" w:hAnsi="Batang" w:cs="Batang"/>
+          <w:b/>
+          <w:bCs/>
+          <w:lang w:val="en-US" w:eastAsia="ko-KR"/>
+        </w:rPr>
+      </w:pPr>
+    </w:p>
+    <w:p>
+      <w:pPr>
+        <w:rPr>
+          <w:rFonts w:ascii="Batang" w:eastAsia="Batang" w:hAnsi="Batang" w:cs="Batang"/>
+          <w:b/>
+          <w:bCs/>
+          <w:lang w:val="en-US" w:eastAsia="ko-KR"/>
+        </w:rPr>
+      </w:pPr>
+    </w:p>
+    <w:p>
+      <w:pPr>
+        <w:rPr>
+          <w:rFonts w:ascii="Batang" w:eastAsia="Batang" w:hAnsi="Batang" w:cs="Batang"/>
+          <w:b/>
+          <w:bCs/>
+          <w:lang w:val="en-US" w:eastAsia="ko-KR"/>
+        </w:rPr>
+      </w:pPr>
+    </w:p>
+    <w:p>
+      <w:pPr>
+        <w:rPr>
+          <w:rFonts w:ascii="Batang" w:eastAsia="Batang" w:hAnsi="Batang" w:cs="Batang"/>
+          <w:b/>
+          <w:bCs/>
+          <w:lang w:val="en-US" w:eastAsia="ko-KR"/>
+        </w:rPr>
+      </w:pPr>
+    </w:p>
+    <w:p>
+      <w:pPr>
+        <w:rPr>
+          <w:rFonts w:ascii="Batang" w:eastAsia="Batang" w:hAnsi="Batang" w:cs="Batang"/>
+          <w:b/>
+          <w:bCs/>
+          <w:lang w:val="en-US" w:eastAsia="ko-KR"/>
+        </w:rPr>
+      </w:pPr>
+    </w:p>
+    <w:p>
+      <w:pPr>
+        <w:rPr>
+          <w:rFonts w:ascii="Batang" w:eastAsia="Batang" w:hAnsi="Batang" w:cs="Batang"/>
+          <w:b/>
+          <w:bCs/>
+          <w:lang w:val="en-US" w:eastAsia="ko-KR"/>
+        </w:rPr>
+      </w:pPr>
+    </w:p>
+    <w:p>
+      <w:pPr>
+        <w:rPr>
+          <w:rFonts w:ascii="Batang" w:eastAsia="Batang" w:hAnsi="Batang" w:cs="Batang"/>
+          <w:b/>
+          <w:bCs/>
+          <w:lang w:val="en-US" w:eastAsia="ko-KR"/>
+        </w:rPr>
+      </w:pPr>
+    </w:p>
+    <w:p>
+      <w:pPr>
+        <w:rPr>
+          <w:rFonts w:ascii="Batang" w:eastAsia="Batang" w:hAnsi="Batang" w:cs="Batang"/>
+          <w:b/>
+          <w:bCs/>
+          <w:lang w:val="en-US" w:eastAsia="ko-KR"/>
+        </w:rPr>
+      </w:pPr>
     </w:p>
     <w:p>
       <w:pPr>
@@ -10305,7 +11229,7 @@
                     <pic:cNvPicPr/>
                   </pic:nvPicPr>
                   <pic:blipFill>
-                    <a:blip r:embed="rId12">
+                    <a:blip r:embed="rId23">
                       <a:extLst>
                         <a:ext uri="{28A0092B-C50C-407E-A947-70E740481C1C}">
                           <a14:useLocalDpi xmlns:a14="http://schemas.microsoft.com/office/drawing/2010/main" val="0"/>
@@ -10355,7 +11279,7 @@
                     <pic:cNvPicPr/>
                   </pic:nvPicPr>
                   <pic:blipFill>
-                    <a:blip r:embed="rId13">
+                    <a:blip r:embed="rId24">
                       <a:extLst>
                         <a:ext uri="{28A0092B-C50C-407E-A947-70E740481C1C}">
                           <a14:useLocalDpi xmlns:a14="http://schemas.microsoft.com/office/drawing/2010/main" val="0"/>
@@ -12503,6 +13427,106 @@
           <w:lang w:val="en-US" w:eastAsia="ko-KR"/>
         </w:rPr>
       </w:pPr>
+      <w:r>
+        <w:rPr>
+          <w:rFonts w:ascii="Batang" w:eastAsia="Batang" w:hAnsi="Batang" w:cs="Batang"/>
+          <w:noProof/>
+          <w:sz w:val="22"/>
+          <w:szCs w:val="22"/>
+          <w:lang w:val="en-US" w:eastAsia="ko-KR"/>
+        </w:rPr>
+        <w:drawing>
+          <wp:inline distT="0" distB="0" distL="0" distR="0">
+            <wp:extent cx="6642100" cy="3551555"/>
+            <wp:effectExtent l="0" t="0" r="0" b="4445"/>
+            <wp:docPr id="22" name="Picture 22" descr="A picture containing screenshot&#10;&#10;Description automatically generated"/>
+            <wp:cNvGraphicFramePr>
+              <a:graphicFrameLocks xmlns:a="http://schemas.openxmlformats.org/drawingml/2006/main" noChangeAspect="1"/>
+            </wp:cNvGraphicFramePr>
+            <a:graphic xmlns:a="http://schemas.openxmlformats.org/drawingml/2006/main">
+              <a:graphicData uri="http://schemas.openxmlformats.org/drawingml/2006/picture">
+                <pic:pic xmlns:pic="http://schemas.openxmlformats.org/drawingml/2006/picture">
+                  <pic:nvPicPr>
+                    <pic:cNvPr id="22" name="4Bits_Register_BreadBoard_1.png"/>
+                    <pic:cNvPicPr/>
+                  </pic:nvPicPr>
+                  <pic:blipFill>
+                    <a:blip r:embed="rId25">
+                      <a:extLst>
+                        <a:ext uri="{28A0092B-C50C-407E-A947-70E740481C1C}">
+                          <a14:useLocalDpi xmlns:a14="http://schemas.microsoft.com/office/drawing/2010/main" val="0"/>
+                        </a:ext>
+                      </a:extLst>
+                    </a:blip>
+                    <a:stretch>
+                      <a:fillRect/>
+                    </a:stretch>
+                  </pic:blipFill>
+                  <pic:spPr>
+                    <a:xfrm>
+                      <a:off x="0" y="0"/>
+                      <a:ext cx="6642100" cy="3551555"/>
+                    </a:xfrm>
+                    <a:prstGeom prst="rect">
+                      <a:avLst/>
+                    </a:prstGeom>
+                  </pic:spPr>
+                </pic:pic>
+              </a:graphicData>
+            </a:graphic>
+          </wp:inline>
+        </w:drawing>
+      </w:r>
+      <w:r>
+        <w:rPr>
+          <w:rFonts w:ascii="Batang" w:eastAsia="Batang" w:hAnsi="Batang" w:cs="Batang"/>
+          <w:noProof/>
+          <w:sz w:val="22"/>
+          <w:szCs w:val="22"/>
+          <w:lang w:val="en-US" w:eastAsia="ko-KR"/>
+        </w:rPr>
+        <w:drawing>
+          <wp:inline distT="0" distB="0" distL="0" distR="0">
+            <wp:extent cx="6642100" cy="3561080"/>
+            <wp:effectExtent l="0" t="0" r="0" b="0"/>
+            <wp:docPr id="23" name="Picture 23" descr="A picture containing screenshot&#10;&#10;Description automatically generated"/>
+            <wp:cNvGraphicFramePr>
+              <a:graphicFrameLocks xmlns:a="http://schemas.openxmlformats.org/drawingml/2006/main" noChangeAspect="1"/>
+            </wp:cNvGraphicFramePr>
+            <a:graphic xmlns:a="http://schemas.openxmlformats.org/drawingml/2006/main">
+              <a:graphicData uri="http://schemas.openxmlformats.org/drawingml/2006/picture">
+                <pic:pic xmlns:pic="http://schemas.openxmlformats.org/drawingml/2006/picture">
+                  <pic:nvPicPr>
+                    <pic:cNvPr id="23" name="4Bits_Register_BreadBoard_2.png"/>
+                    <pic:cNvPicPr/>
+                  </pic:nvPicPr>
+                  <pic:blipFill>
+                    <a:blip r:embed="rId26">
+                      <a:extLst>
+                        <a:ext uri="{28A0092B-C50C-407E-A947-70E740481C1C}">
+                          <a14:useLocalDpi xmlns:a14="http://schemas.microsoft.com/office/drawing/2010/main" val="0"/>
+                        </a:ext>
+                      </a:extLst>
+                    </a:blip>
+                    <a:stretch>
+                      <a:fillRect/>
+                    </a:stretch>
+                  </pic:blipFill>
+                  <pic:spPr>
+                    <a:xfrm>
+                      <a:off x="0" y="0"/>
+                      <a:ext cx="6642100" cy="3561080"/>
+                    </a:xfrm>
+                    <a:prstGeom prst="rect">
+                      <a:avLst/>
+                    </a:prstGeom>
+                  </pic:spPr>
+                </pic:pic>
+              </a:graphicData>
+            </a:graphic>
+          </wp:inline>
+        </w:drawing>
+      </w:r>
     </w:p>
     <w:p>
       <w:pPr>
@@ -12517,12 +13541,66 @@
     <w:p>
       <w:pPr>
         <w:rPr>
-          <w:rFonts w:ascii="Batang" w:eastAsia="Batang" w:hAnsi="Batang" w:cs="Batang"/>
+          <w:rFonts w:ascii="Batang" w:eastAsia="Batang" w:hAnsi="Batang" w:cs="Batang" w:hint="eastAsia"/>
           <w:sz w:val="22"/>
           <w:szCs w:val="22"/>
           <w:lang w:val="en-US" w:eastAsia="ko-KR"/>
         </w:rPr>
       </w:pPr>
+      <w:r>
+        <w:rPr>
+          <w:rFonts w:ascii="Batang" w:eastAsia="Batang" w:hAnsi="Batang" w:cs="Batang"/>
+          <w:sz w:val="22"/>
+          <w:szCs w:val="22"/>
+          <w:lang w:val="en-US" w:eastAsia="ko-KR"/>
+        </w:rPr>
+        <w:t>edge sensitive</w:t>
+      </w:r>
+      <w:r>
+        <w:rPr>
+          <w:rFonts w:ascii="Batang" w:eastAsia="Batang" w:hAnsi="Batang" w:cs="Batang" w:hint="eastAsia"/>
+          <w:sz w:val="22"/>
+          <w:szCs w:val="22"/>
+          <w:lang w:val="en-US" w:eastAsia="ko-KR"/>
+        </w:rPr>
+        <w:t>로 p</w:t>
+      </w:r>
+      <w:r>
+        <w:rPr>
+          <w:rFonts w:ascii="Batang" w:eastAsia="Batang" w:hAnsi="Batang" w:cs="Batang"/>
+          <w:sz w:val="22"/>
+          <w:szCs w:val="22"/>
+          <w:lang w:val="en-US" w:eastAsia="ko-KR"/>
+        </w:rPr>
+        <w:t xml:space="preserve">ositive edge </w:t>
+      </w:r>
+      <w:r>
+        <w:rPr>
+          <w:rFonts w:ascii="Batang" w:eastAsia="Batang" w:hAnsi="Batang" w:cs="Batang" w:hint="eastAsia"/>
+          <w:sz w:val="22"/>
+          <w:szCs w:val="22"/>
+          <w:lang w:val="en-US" w:eastAsia="ko-KR"/>
+        </w:rPr>
+        <w:t xml:space="preserve">에 따라 </w:t>
+      </w:r>
+      <w:r>
+        <w:rPr>
+          <w:rFonts w:ascii="Batang" w:eastAsia="Batang" w:hAnsi="Batang" w:cs="Batang"/>
+          <w:sz w:val="22"/>
+          <w:szCs w:val="22"/>
+          <w:lang w:val="en-US" w:eastAsia="ko-KR"/>
+        </w:rPr>
+        <w:t>Q</w:t>
+      </w:r>
+      <w:r>
+        <w:rPr>
+          <w:rFonts w:ascii="Batang" w:eastAsia="Batang" w:hAnsi="Batang" w:cs="Batang" w:hint="eastAsia"/>
+          <w:sz w:val="22"/>
+          <w:szCs w:val="22"/>
+          <w:lang w:val="en-US" w:eastAsia="ko-KR"/>
+        </w:rPr>
+        <w:t>값이 순차적으로 바뀌는 것을 볼 수 있다.</w:t>
+      </w:r>
     </w:p>
     <w:p>
       <w:pPr>
@@ -12938,7 +14016,7 @@
   <w:style w:type="paragraph" w:default="1" w:styleId="Normal">
     <w:name w:val="Normal"/>
     <w:qFormat/>
-    <w:rsid w:val="00D370AF"/>
+    <w:rsid w:val="00222873"/>
     <w:rPr>
       <w:rFonts w:ascii="Times New Roman" w:eastAsia="Times New Roman" w:hAnsi="Times New Roman" w:cs="Times New Roman"/>
     </w:rPr>
